--- a/src/Doc/New folder/แก้ไขเอกสารเวอร์ชั่นโอเล่/บทที่ 5_edited.docx
+++ b/src/Doc/New folder/แก้ไขเอกสารเวอร์ชั่นโอเล่/บทที่ 5_edited.docx
@@ -1,6 +1,6 @@
 
 <file path=word/document.xml><?xml version="1.0" encoding="utf-8"?>
-<w:document xmlns:wpc="http://schemas.microsoft.com/office/word/2010/wordprocessingCanvas" xmlns:cx="http://schemas.microsoft.com/office/drawing/2014/chartex" xmlns:mc="http://schemas.openxmlformats.org/markup-compatibility/2006" xmlns:o="urn:schemas-microsoft-com:office:office" xmlns:r="http://schemas.openxmlformats.org/officeDocument/2006/relationships" xmlns:m="http://schemas.openxmlformats.org/officeDocument/2006/math" xmlns:v="urn:schemas-microsoft-com:vml" xmlns:wp14="http://schemas.microsoft.com/office/word/2010/wordprocessingDrawing" xmlns:wp="http://schemas.openxmlformats.org/drawingml/2006/wordprocessingDrawing" xmlns:w10="urn:schemas-microsoft-com:office:word" xmlns:w="http://schemas.openxmlformats.org/wordprocessingml/2006/main" xmlns:w14="http://schemas.microsoft.com/office/word/2010/wordml" xmlns:w15="http://schemas.microsoft.com/office/word/2012/wordml" xmlns:w16se="http://schemas.microsoft.com/office/word/2015/wordml/symex" xmlns:wpg="http://schemas.microsoft.com/office/word/2010/wordprocessingGroup" xmlns:wpi="http://schemas.microsoft.com/office/word/2010/wordprocessingInk" xmlns:wne="http://schemas.microsoft.com/office/word/2006/wordml" xmlns:wps="http://schemas.microsoft.com/office/word/2010/wordprocessingShape" mc:Ignorable="w14 w15 w16se wp14">
+<w:document xmlns:wpc="http://schemas.microsoft.com/office/word/2010/wordprocessingCanvas" xmlns:cx="http://schemas.microsoft.com/office/drawing/2014/chartex" xmlns:cx1="http://schemas.microsoft.com/office/drawing/2015/9/8/chartex" xmlns:mc="http://schemas.openxmlformats.org/markup-compatibility/2006" xmlns:o="urn:schemas-microsoft-com:office:office" xmlns:r="http://schemas.openxmlformats.org/officeDocument/2006/relationships" xmlns:m="http://schemas.openxmlformats.org/officeDocument/2006/math" xmlns:v="urn:schemas-microsoft-com:vml" xmlns:wp14="http://schemas.microsoft.com/office/word/2010/wordprocessingDrawing" xmlns:wp="http://schemas.openxmlformats.org/drawingml/2006/wordprocessingDrawing" xmlns:w10="urn:schemas-microsoft-com:office:word" xmlns:w="http://schemas.openxmlformats.org/wordprocessingml/2006/main" xmlns:w14="http://schemas.microsoft.com/office/word/2010/wordml" xmlns:w15="http://schemas.microsoft.com/office/word/2012/wordml" xmlns:w16se="http://schemas.microsoft.com/office/word/2015/wordml/symex" xmlns:wpg="http://schemas.microsoft.com/office/word/2010/wordprocessingGroup" xmlns:wpi="http://schemas.microsoft.com/office/word/2010/wordprocessingInk" xmlns:wne="http://schemas.microsoft.com/office/word/2006/wordml" xmlns:wps="http://schemas.microsoft.com/office/word/2010/wordprocessingShape" mc:Ignorable="w14 w15 w16se wp14">
   <w:body>
     <w:p>
       <w:pPr>
@@ -906,9 +906,164 @@
     </w:p>
     <w:p>
       <w:pPr>
-        <w:spacing w:after="0" w:line="240" w:lineRule="auto"/>
-        <w:rPr>
-          <w:rFonts w:ascii="TH SarabunPSK" w:hAnsi="TH SarabunPSK" w:cs="TH SarabunPSK"/>
+        <w:tabs>
+          <w:tab w:val="left" w:pos="1134"/>
+        </w:tabs>
+        <w:spacing w:after="0" w:line="240" w:lineRule="auto"/>
+        <w:jc w:val="thaiDistribute"/>
+        <w:rPr>
+          <w:rFonts w:ascii="TH SarabunPSK" w:hAnsi="TH SarabunPSK" w:cs="TH SarabunPSK" w:hint="cs"/>
+          <w:sz w:val="32"/>
+          <w:szCs w:val="32"/>
+          <w:cs/>
+        </w:rPr>
+      </w:pPr>
+      <w:r>
+        <w:rPr>
+          <w:rFonts w:ascii="TH SarabunPSK" w:hAnsi="TH SarabunPSK" w:cs="TH SarabunPSK"/>
+          <w:sz w:val="32"/>
+          <w:szCs w:val="32"/>
+        </w:rPr>
+        <w:lastRenderedPageBreak/>
+        <w:tab/>
+        <w:t xml:space="preserve">5.2.3 </w:t>
+      </w:r>
+      <w:r>
+        <w:rPr>
+          <w:rFonts w:ascii="TH SarabunPSK" w:hAnsi="TH SarabunPSK" w:cs="TH SarabunPSK"/>
+          <w:sz w:val="32"/>
+          <w:szCs w:val="32"/>
+        </w:rPr>
+        <w:t>L</w:t>
+      </w:r>
+      <w:r>
+        <w:rPr>
+          <w:rFonts w:ascii="TH SarabunPSK" w:hAnsi="TH SarabunPSK" w:cs="TH SarabunPSK"/>
+          <w:sz w:val="32"/>
+          <w:szCs w:val="32"/>
+        </w:rPr>
+        <w:t>ibrary</w:t>
+      </w:r>
+      <w:r>
+        <w:rPr>
+          <w:rFonts w:ascii="TH SarabunPSK" w:hAnsi="TH SarabunPSK" w:cs="TH SarabunPSK"/>
+          <w:sz w:val="32"/>
+          <w:szCs w:val="32"/>
+        </w:rPr>
+        <w:t xml:space="preserve"> </w:t>
+      </w:r>
+      <w:r>
+        <w:rPr>
+          <w:rFonts w:ascii="TH SarabunPSK" w:hAnsi="TH SarabunPSK" w:cs="TH SarabunPSK" w:hint="cs"/>
+          <w:sz w:val="32"/>
+          <w:szCs w:val="32"/>
+          <w:cs/>
+        </w:rPr>
+        <w:t xml:space="preserve">ในการอ่านบาร์โค้ด นั้นสามารถอ่านได้เฉพาะบาร์โค้ดที่เป็น </w:t>
+      </w:r>
+      <w:r>
+        <w:rPr>
+          <w:rFonts w:ascii="TH SarabunPSK" w:hAnsi="TH SarabunPSK" w:cs="TH SarabunPSK"/>
+          <w:sz w:val="32"/>
+          <w:szCs w:val="32"/>
+        </w:rPr>
+        <w:t xml:space="preserve">ean-13 </w:t>
+      </w:r>
+      <w:r>
+        <w:rPr>
+          <w:rFonts w:ascii="TH SarabunPSK" w:hAnsi="TH SarabunPSK" w:cs="TH SarabunPSK" w:hint="cs"/>
+          <w:sz w:val="32"/>
+          <w:szCs w:val="32"/>
+          <w:cs/>
+        </w:rPr>
+        <w:t>ที่เป็นบาร์โค้ดที่ใช้สำหรับผลิตภรฑ์สินค้าทั่วไป ไม่สามารถมารถอ่านบาร์โค้ดชนิดอื่นได้</w:t>
+      </w:r>
+    </w:p>
+    <w:p>
+      <w:pPr>
+        <w:tabs>
+          <w:tab w:val="left" w:pos="1134"/>
+        </w:tabs>
+        <w:spacing w:after="0" w:line="240" w:lineRule="auto"/>
+        <w:jc w:val="thaiDistribute"/>
+        <w:rPr>
+          <w:rFonts w:ascii="TH SarabunPSK" w:hAnsi="TH SarabunPSK" w:cs="TH SarabunPSK" w:hint="cs"/>
+          <w:sz w:val="32"/>
+          <w:szCs w:val="32"/>
+          <w:cs/>
+        </w:rPr>
+      </w:pPr>
+      <w:r>
+        <w:rPr>
+          <w:rFonts w:ascii="TH SarabunPSK" w:hAnsi="TH SarabunPSK" w:cs="TH SarabunPSK"/>
+          <w:sz w:val="32"/>
+          <w:szCs w:val="32"/>
+          <w:cs/>
+        </w:rPr>
+        <w:tab/>
+      </w:r>
+      <w:r>
+        <w:rPr>
+          <w:rFonts w:ascii="TH SarabunPSK" w:hAnsi="TH SarabunPSK" w:cs="TH SarabunPSK" w:hint="cs"/>
+          <w:sz w:val="32"/>
+          <w:szCs w:val="32"/>
+          <w:cs/>
+        </w:rPr>
+        <w:t>5.2.</w:t>
+      </w:r>
+      <w:r>
+        <w:rPr>
+          <w:rFonts w:ascii="TH SarabunPSK" w:hAnsi="TH SarabunPSK" w:cs="TH SarabunPSK"/>
+          <w:sz w:val="32"/>
+          <w:szCs w:val="32"/>
+        </w:rPr>
+        <w:t>4</w:t>
+      </w:r>
+      <w:r>
+        <w:rPr>
+          <w:rFonts w:ascii="TH SarabunPSK" w:hAnsi="TH SarabunPSK" w:cs="TH SarabunPSK" w:hint="cs"/>
+          <w:sz w:val="32"/>
+          <w:szCs w:val="32"/>
+          <w:cs/>
+        </w:rPr>
+        <w:t xml:space="preserve"> ในการอ่านรหัสสินค้าบาร์โค้ด จะสามารถอ่านได้อย่างแม่นยำและถูกต้องนั้นมีองค์ประกอบสำคัญคือ อุปกรณ์มือถือ หรือ แท็ปเล็ต จำเป็นต้องมีกล้องที่มีความละเอียดสูงมากกว่า </w:t>
+      </w:r>
+      <w:r>
+        <w:rPr>
+          <w:rFonts w:ascii="TH SarabunPSK" w:hAnsi="TH SarabunPSK" w:cs="TH SarabunPSK"/>
+          <w:sz w:val="32"/>
+          <w:szCs w:val="32"/>
+        </w:rPr>
+        <w:t>5</w:t>
+      </w:r>
+      <w:r>
+        <w:rPr>
+          <w:rFonts w:ascii="TH SarabunPSK" w:hAnsi="TH SarabunPSK" w:cs="TH SarabunPSK" w:hint="cs"/>
+          <w:sz w:val="32"/>
+          <w:szCs w:val="32"/>
+          <w:cs/>
+        </w:rPr>
+        <w:t xml:space="preserve"> ล้านพิกเซล</w:t>
+      </w:r>
+    </w:p>
+    <w:p>
+      <w:pPr>
+        <w:spacing w:after="0" w:line="240" w:lineRule="auto"/>
+        <w:rPr>
+          <w:rFonts w:ascii="TH SarabunPSK" w:hAnsi="TH SarabunPSK" w:cs="TH SarabunPSK"/>
+          <w:b/>
+          <w:bCs/>
+          <w:color w:val="000000"/>
+          <w:sz w:val="32"/>
+          <w:szCs w:val="32"/>
+        </w:rPr>
+      </w:pPr>
+    </w:p>
+    <w:p>
+      <w:pPr>
+        <w:spacing w:after="0" w:line="240" w:lineRule="auto"/>
+        <w:rPr>
+          <w:rFonts w:ascii="TH SarabunPSK" w:hAnsi="TH SarabunPSK" w:cs="TH SarabunPSK" w:hint="cs"/>
           <w:b/>
           <w:bCs/>
           <w:color w:val="000000"/>
@@ -923,6 +1078,50 @@
           <w:cols w:space="720"/>
         </w:sectPr>
       </w:pPr>
+      <w:r>
+        <w:rPr>
+          <w:rFonts w:ascii="TH SarabunPSK" w:hAnsi="TH SarabunPSK" w:cs="TH SarabunPSK"/>
+          <w:b/>
+          <w:bCs/>
+          <w:color w:val="000000"/>
+          <w:sz w:val="32"/>
+          <w:szCs w:val="32"/>
+        </w:rPr>
+        <w:tab/>
+      </w:r>
+      <w:r>
+        <w:rPr>
+          <w:rFonts w:ascii="TH SarabunPSK" w:hAnsi="TH SarabunPSK" w:cs="TH SarabunPSK"/>
+          <w:b/>
+          <w:bCs/>
+          <w:color w:val="000000"/>
+          <w:sz w:val="32"/>
+          <w:szCs w:val="32"/>
+        </w:rPr>
+        <w:tab/>
+      </w:r>
+      <w:r>
+        <w:rPr>
+          <w:rFonts w:ascii="TH SarabunPSK" w:hAnsi="TH SarabunPSK" w:cs="TH SarabunPSK"/>
+          <w:b/>
+          <w:bCs/>
+          <w:color w:val="000000"/>
+          <w:sz w:val="32"/>
+          <w:szCs w:val="32"/>
+        </w:rPr>
+        <w:tab/>
+      </w:r>
+      <w:r>
+        <w:rPr>
+          <w:rFonts w:ascii="TH SarabunPSK" w:hAnsi="TH SarabunPSK" w:cs="TH SarabunPSK"/>
+          <w:b/>
+          <w:bCs/>
+          <w:color w:val="000000"/>
+          <w:sz w:val="32"/>
+          <w:szCs w:val="32"/>
+        </w:rPr>
+        <w:tab/>
+      </w:r>
     </w:p>
     <w:p>
       <w:pPr>
@@ -986,7 +1185,7 @@
         <w:spacing w:after="0" w:line="240" w:lineRule="auto"/>
         <w:jc w:val="thaiDistribute"/>
         <w:rPr>
-          <w:rFonts w:ascii="TH SarabunPSK" w:hAnsi="TH SarabunPSK" w:cs="TH SarabunPSK"/>
+          <w:rFonts w:ascii="TH SarabunPSK" w:hAnsi="TH SarabunPSK" w:cs="TH SarabunPSK" w:hint="cs"/>
           <w:sz w:val="32"/>
           <w:szCs w:val="32"/>
           <w:cs/>
@@ -1001,6 +1200,15 @@
         </w:rPr>
         <w:tab/>
         <w:t xml:space="preserve">5.3.2 การศึกษาค้นคว้าความรู้จากหลากหลายช่องทาง ไม่ว่าจะเป็นอินเทอร์เน็ต หนังสือ วิทยานิพน์ หรือจากบุคคลที่มีประสบการณ์และมีความเชี่ยวชาญ </w:t>
+      </w:r>
+      <w:r>
+        <w:rPr>
+          <w:rFonts w:ascii="TH SarabunPSK" w:hAnsi="TH SarabunPSK" w:cs="TH SarabunPSK" w:hint="cs"/>
+          <w:sz w:val="32"/>
+          <w:szCs w:val="32"/>
+          <w:cs/>
+        </w:rPr>
+        <w:t xml:space="preserve"> </w:t>
       </w:r>
     </w:p>
     <w:p>
@@ -1181,17 +1389,72 @@
         </w:rPr>
         <w:t xml:space="preserve"> </w:t>
       </w:r>
+      <w:r>
+        <w:rPr>
+          <w:rFonts w:ascii="TH SarabunPSK" w:hAnsi="TH SarabunPSK" w:cs="TH SarabunPSK"/>
+          <w:sz w:val="32"/>
+          <w:szCs w:val="32"/>
+          <w:cs/>
+        </w:rPr>
+        <w:t>เพื่อให้สามารถใช้งานระบบได้อย่างมีประสิทธิภาพสูงสุด</w:t>
+      </w:r>
+    </w:p>
+    <w:p>
+      <w:pPr>
+        <w:spacing w:after="0" w:line="240" w:lineRule="auto"/>
+        <w:ind w:firstLine="1134"/>
+        <w:jc w:val="thaiDistribute"/>
+        <w:rPr>
+          <w:rFonts w:ascii="TH SarabunPSK" w:hAnsi="TH SarabunPSK" w:cs="TH SarabunPSK" w:hint="cs"/>
+          <w:sz w:val="32"/>
+          <w:szCs w:val="32"/>
+        </w:rPr>
+      </w:pPr>
+      <w:r>
+        <w:rPr>
+          <w:rFonts w:ascii="TH SarabunPSK" w:hAnsi="TH SarabunPSK" w:cs="TH SarabunPSK" w:hint="cs"/>
+          <w:sz w:val="32"/>
+          <w:szCs w:val="32"/>
+          <w:cs/>
+        </w:rPr>
+        <w:t xml:space="preserve">5.4.5 ควรปรับปรุง </w:t>
+      </w:r>
+      <w:r>
+        <w:rPr>
+          <w:rFonts w:ascii="TH SarabunPSK" w:hAnsi="TH SarabunPSK" w:cs="TH SarabunPSK"/>
+          <w:sz w:val="32"/>
+          <w:szCs w:val="32"/>
+        </w:rPr>
+        <w:t>L</w:t>
+      </w:r>
+      <w:r>
+        <w:rPr>
+          <w:rFonts w:ascii="TH SarabunPSK" w:hAnsi="TH SarabunPSK" w:cs="TH SarabunPSK"/>
+          <w:sz w:val="32"/>
+          <w:szCs w:val="32"/>
+        </w:rPr>
+        <w:t>ibrary</w:t>
+      </w:r>
+      <w:r>
+        <w:rPr>
+          <w:rFonts w:ascii="TH SarabunPSK" w:hAnsi="TH SarabunPSK" w:cs="TH SarabunPSK" w:hint="cs"/>
+          <w:sz w:val="32"/>
+          <w:szCs w:val="32"/>
+          <w:cs/>
+        </w:rPr>
+        <w:t xml:space="preserve"> ในการอ่านบาร์โค้ด ให้สามารถอ่านได้หลากหลายชนิด</w:t>
+      </w:r>
+      <w:r>
+        <w:rPr>
+          <w:rFonts w:ascii="TH SarabunPSK" w:hAnsi="TH SarabunPSK" w:cs="TH SarabunPSK" w:hint="cs"/>
+          <w:sz w:val="32"/>
+          <w:szCs w:val="32"/>
+          <w:cs/>
+        </w:rPr>
+        <w:t xml:space="preserve"> เพื่อให้รองรับบาร์โค้ดได้หลากหลายรูปแบบ</w:t>
+      </w:r>
       <w:bookmarkStart w:id="1" w:name="_GoBack"/>
       <w:bookmarkEnd w:id="1"/>
-      <w:r>
-        <w:rPr>
-          <w:rFonts w:ascii="TH SarabunPSK" w:hAnsi="TH SarabunPSK" w:cs="TH SarabunPSK"/>
-          <w:sz w:val="32"/>
-          <w:szCs w:val="32"/>
-          <w:cs/>
-        </w:rPr>
-        <w:t>เพื่อให้สามารถใช้งานระบบได้อย่างมีประสิทธิภาพสูงสุด</w:t>
-      </w:r>
     </w:p>
     <w:p>
       <w:pPr>
@@ -1336,16 +1599,7 @@
     <w:p>
       <w:pPr>
         <w:rPr>
-          <w:rFonts w:ascii="TH SarabunPSK" w:hAnsi="TH SarabunPSK" w:cs="TH SarabunPSK"/>
-          <w:sz w:val="32"/>
-          <w:szCs w:val="32"/>
-        </w:rPr>
-      </w:pPr>
-    </w:p>
-    <w:p>
-      <w:pPr>
-        <w:rPr>
-          <w:rFonts w:ascii="TH SarabunPSK" w:hAnsi="TH SarabunPSK" w:cs="TH SarabunPSK"/>
+          <w:rFonts w:ascii="TH SarabunPSK" w:hAnsi="TH SarabunPSK" w:cs="TH SarabunPSK" w:hint="cs"/>
           <w:sz w:val="32"/>
           <w:szCs w:val="32"/>
         </w:rPr>
@@ -2071,7 +2325,7 @@
 </file>
 
 <file path=customXml/itemProps1.xml><?xml version="1.0" encoding="utf-8"?>
-<ds:datastoreItem xmlns:ds="http://schemas.openxmlformats.org/officeDocument/2006/customXml" ds:itemID="{A5D788E5-D2E9-422A-ABE5-3C6890BA4DC2}">
+<ds:datastoreItem xmlns:ds="http://schemas.openxmlformats.org/officeDocument/2006/customXml" ds:itemID="{540C3826-62B2-4850-AECC-35301901B7ED}">
   <ds:schemaRefs>
     <ds:schemaRef ds:uri="http://schemas.openxmlformats.org/officeDocument/2006/bibliography"/>
   </ds:schemaRefs>

--- a/src/Doc/New folder/แก้ไขเอกสารเวอร์ชั่นโอเล่/บทที่ 5_edited.docx
+++ b/src/Doc/New folder/แก้ไขเอกสารเวอร์ชั่นโอเล่/บทที่ 5_edited.docx
@@ -136,7 +136,18 @@
           <w:szCs w:val="32"/>
           <w:cs/>
         </w:rPr>
-        <w:t>แอปพลิเคชันควบคุมระบบคลังสินค้า บนบราวเซอร์</w:t>
+        <w:t>แอปพลิเคชันควบคุมระบบคลังสินค้า บนบราวเซ</w:t>
+      </w:r>
+      <w:bookmarkStart w:id="1" w:name="_GoBack"/>
+      <w:bookmarkEnd w:id="1"/>
+      <w:r>
+        <w:rPr>
+          <w:rFonts w:ascii="TH SarabunPSK" w:hAnsi="TH SarabunPSK" w:cs="TH SarabunPSK"/>
+          <w:sz w:val="32"/>
+          <w:szCs w:val="32"/>
+          <w:cs/>
+        </w:rPr>
+        <w:t>อร์</w:t>
       </w:r>
       <w:r>
         <w:rPr>
@@ -912,7 +923,7 @@
         <w:spacing w:after="0" w:line="240" w:lineRule="auto"/>
         <w:jc w:val="thaiDistribute"/>
         <w:rPr>
-          <w:rFonts w:ascii="TH SarabunPSK" w:hAnsi="TH SarabunPSK" w:cs="TH SarabunPSK" w:hint="cs"/>
+          <w:rFonts w:ascii="TH SarabunPSK" w:hAnsi="TH SarabunPSK" w:cs="TH SarabunPSK"/>
           <w:sz w:val="32"/>
           <w:szCs w:val="32"/>
           <w:cs/>
@@ -926,15 +937,7 @@
         </w:rPr>
         <w:lastRenderedPageBreak/>
         <w:tab/>
-        <w:t xml:space="preserve">5.2.3 </w:t>
-      </w:r>
-      <w:r>
-        <w:rPr>
-          <w:rFonts w:ascii="TH SarabunPSK" w:hAnsi="TH SarabunPSK" w:cs="TH SarabunPSK"/>
-          <w:sz w:val="32"/>
-          <w:szCs w:val="32"/>
-        </w:rPr>
-        <w:t>L</w:t>
+        <w:t>5.2.3 L</w:t>
       </w:r>
       <w:r>
         <w:rPr>
@@ -987,20 +990,37 @@
         <w:spacing w:after="0" w:line="240" w:lineRule="auto"/>
         <w:jc w:val="thaiDistribute"/>
         <w:rPr>
+          <w:rFonts w:ascii="TH SarabunPSK" w:hAnsi="TH SarabunPSK" w:cs="TH SarabunPSK"/>
+          <w:sz w:val="32"/>
+          <w:szCs w:val="32"/>
+          <w:cs/>
+        </w:rPr>
+      </w:pPr>
+      <w:r>
+        <w:rPr>
+          <w:rFonts w:ascii="TH SarabunPSK" w:hAnsi="TH SarabunPSK" w:cs="TH SarabunPSK"/>
+          <w:sz w:val="32"/>
+          <w:szCs w:val="32"/>
+          <w:cs/>
+        </w:rPr>
+        <w:tab/>
+      </w:r>
+      <w:r>
+        <w:rPr>
           <w:rFonts w:ascii="TH SarabunPSK" w:hAnsi="TH SarabunPSK" w:cs="TH SarabunPSK" w:hint="cs"/>
           <w:sz w:val="32"/>
           <w:szCs w:val="32"/>
           <w:cs/>
         </w:rPr>
-      </w:pPr>
-      <w:r>
-        <w:rPr>
-          <w:rFonts w:ascii="TH SarabunPSK" w:hAnsi="TH SarabunPSK" w:cs="TH SarabunPSK"/>
-          <w:sz w:val="32"/>
-          <w:szCs w:val="32"/>
-          <w:cs/>
-        </w:rPr>
-        <w:tab/>
+        <w:t>5.2.</w:t>
+      </w:r>
+      <w:r>
+        <w:rPr>
+          <w:rFonts w:ascii="TH SarabunPSK" w:hAnsi="TH SarabunPSK" w:cs="TH SarabunPSK"/>
+          <w:sz w:val="32"/>
+          <w:szCs w:val="32"/>
+        </w:rPr>
+        <w:t>4</w:t>
       </w:r>
       <w:r>
         <w:rPr>
@@ -1009,15 +1029,15 @@
           <w:szCs w:val="32"/>
           <w:cs/>
         </w:rPr>
-        <w:t>5.2.</w:t>
-      </w:r>
-      <w:r>
-        <w:rPr>
-          <w:rFonts w:ascii="TH SarabunPSK" w:hAnsi="TH SarabunPSK" w:cs="TH SarabunPSK"/>
-          <w:sz w:val="32"/>
-          <w:szCs w:val="32"/>
-        </w:rPr>
-        <w:t>4</w:t>
+        <w:t xml:space="preserve"> ในการอ่านรหัสสินค้าบาร์โค้ด จะสามารถอ่านได้อย่างแม่นยำและถูกต้องนั้นมีองค์ประกอบสำคัญคือ อุปกรณ์มือถือ หรือ แท็ปเล็ต จำเป็นต้องมีกล้องที่มีความละเอียดสูงมากกว่า </w:t>
+      </w:r>
+      <w:r>
+        <w:rPr>
+          <w:rFonts w:ascii="TH SarabunPSK" w:hAnsi="TH SarabunPSK" w:cs="TH SarabunPSK"/>
+          <w:sz w:val="32"/>
+          <w:szCs w:val="32"/>
+        </w:rPr>
+        <w:t>5</w:t>
       </w:r>
       <w:r>
         <w:rPr>
@@ -1026,23 +1046,6 @@
           <w:szCs w:val="32"/>
           <w:cs/>
         </w:rPr>
-        <w:t xml:space="preserve"> ในการอ่านรหัสสินค้าบาร์โค้ด จะสามารถอ่านได้อย่างแม่นยำและถูกต้องนั้นมีองค์ประกอบสำคัญคือ อุปกรณ์มือถือ หรือ แท็ปเล็ต จำเป็นต้องมีกล้องที่มีความละเอียดสูงมากกว่า </w:t>
-      </w:r>
-      <w:r>
-        <w:rPr>
-          <w:rFonts w:ascii="TH SarabunPSK" w:hAnsi="TH SarabunPSK" w:cs="TH SarabunPSK"/>
-          <w:sz w:val="32"/>
-          <w:szCs w:val="32"/>
-        </w:rPr>
-        <w:t>5</w:t>
-      </w:r>
-      <w:r>
-        <w:rPr>
-          <w:rFonts w:ascii="TH SarabunPSK" w:hAnsi="TH SarabunPSK" w:cs="TH SarabunPSK" w:hint="cs"/>
-          <w:sz w:val="32"/>
-          <w:szCs w:val="32"/>
-          <w:cs/>
-        </w:rPr>
         <w:t xml:space="preserve"> ล้านพิกเซล</w:t>
       </w:r>
     </w:p>
@@ -1063,7 +1066,7 @@
       <w:pPr>
         <w:spacing w:after="0" w:line="240" w:lineRule="auto"/>
         <w:rPr>
-          <w:rFonts w:ascii="TH SarabunPSK" w:hAnsi="TH SarabunPSK" w:cs="TH SarabunPSK" w:hint="cs"/>
+          <w:rFonts w:ascii="TH SarabunPSK" w:hAnsi="TH SarabunPSK" w:cs="TH SarabunPSK"/>
           <w:b/>
           <w:bCs/>
           <w:color w:val="000000"/>
@@ -1185,7 +1188,7 @@
         <w:spacing w:after="0" w:line="240" w:lineRule="auto"/>
         <w:jc w:val="thaiDistribute"/>
         <w:rPr>
-          <w:rFonts w:ascii="TH SarabunPSK" w:hAnsi="TH SarabunPSK" w:cs="TH SarabunPSK" w:hint="cs"/>
+          <w:rFonts w:ascii="TH SarabunPSK" w:hAnsi="TH SarabunPSK" w:cs="TH SarabunPSK"/>
           <w:sz w:val="32"/>
           <w:szCs w:val="32"/>
           <w:cs/>
@@ -1405,11 +1408,36 @@
         <w:ind w:firstLine="1134"/>
         <w:jc w:val="thaiDistribute"/>
         <w:rPr>
+          <w:rFonts w:ascii="TH SarabunPSK" w:hAnsi="TH SarabunPSK" w:cs="TH SarabunPSK"/>
+          <w:sz w:val="32"/>
+          <w:szCs w:val="32"/>
+        </w:rPr>
+      </w:pPr>
+      <w:r>
+        <w:rPr>
           <w:rFonts w:ascii="TH SarabunPSK" w:hAnsi="TH SarabunPSK" w:cs="TH SarabunPSK" w:hint="cs"/>
           <w:sz w:val="32"/>
           <w:szCs w:val="32"/>
-        </w:rPr>
-      </w:pPr>
+          <w:cs/>
+        </w:rPr>
+        <w:t xml:space="preserve">5.4.5 ควรปรับปรุง </w:t>
+      </w:r>
+      <w:r>
+        <w:rPr>
+          <w:rFonts w:ascii="TH SarabunPSK" w:hAnsi="TH SarabunPSK" w:cs="TH SarabunPSK"/>
+          <w:sz w:val="32"/>
+          <w:szCs w:val="32"/>
+        </w:rPr>
+        <w:t>L</w:t>
+      </w:r>
+      <w:r>
+        <w:rPr>
+          <w:rFonts w:ascii="TH SarabunPSK" w:hAnsi="TH SarabunPSK" w:cs="TH SarabunPSK"/>
+          <w:sz w:val="32"/>
+          <w:szCs w:val="32"/>
+        </w:rPr>
+        <w:t>ibrary</w:t>
+      </w:r>
       <w:r>
         <w:rPr>
           <w:rFonts w:ascii="TH SarabunPSK" w:hAnsi="TH SarabunPSK" w:cs="TH SarabunPSK" w:hint="cs"/>
@@ -1417,44 +1445,8 @@
           <w:szCs w:val="32"/>
           <w:cs/>
         </w:rPr>
-        <w:t xml:space="preserve">5.4.5 ควรปรับปรุง </w:t>
-      </w:r>
-      <w:r>
-        <w:rPr>
-          <w:rFonts w:ascii="TH SarabunPSK" w:hAnsi="TH SarabunPSK" w:cs="TH SarabunPSK"/>
-          <w:sz w:val="32"/>
-          <w:szCs w:val="32"/>
-        </w:rPr>
-        <w:t>L</w:t>
-      </w:r>
-      <w:r>
-        <w:rPr>
-          <w:rFonts w:ascii="TH SarabunPSK" w:hAnsi="TH SarabunPSK" w:cs="TH SarabunPSK"/>
-          <w:sz w:val="32"/>
-          <w:szCs w:val="32"/>
-        </w:rPr>
-        <w:t>ibrary</w:t>
-      </w:r>
-      <w:r>
-        <w:rPr>
-          <w:rFonts w:ascii="TH SarabunPSK" w:hAnsi="TH SarabunPSK" w:cs="TH SarabunPSK" w:hint="cs"/>
-          <w:sz w:val="32"/>
-          <w:szCs w:val="32"/>
-          <w:cs/>
-        </w:rPr>
-        <w:t xml:space="preserve"> ในการอ่านบาร์โค้ด ให้สามารถอ่านได้หลากหลายชนิด</w:t>
-      </w:r>
-      <w:r>
-        <w:rPr>
-          <w:rFonts w:ascii="TH SarabunPSK" w:hAnsi="TH SarabunPSK" w:cs="TH SarabunPSK" w:hint="cs"/>
-          <w:sz w:val="32"/>
-          <w:szCs w:val="32"/>
-          <w:cs/>
-        </w:rPr>
-        <w:t xml:space="preserve"> เพื่อให้รองรับบาร์โค้ดได้หลากหลายรูปแบบ</w:t>
-      </w:r>
-      <w:bookmarkStart w:id="1" w:name="_GoBack"/>
-      <w:bookmarkEnd w:id="1"/>
+        <w:t xml:space="preserve"> ในการอ่านบาร์โค้ด ให้สามารถอ่านได้หลากหลายชนิด เพื่อให้รองรับบาร์โค้ดได้หลากหลายรูปแบบ</w:t>
+      </w:r>
     </w:p>
     <w:p>
       <w:pPr>
@@ -1591,15 +1583,6 @@
       <w:pPr>
         <w:rPr>
           <w:rFonts w:ascii="TH SarabunPSK" w:hAnsi="TH SarabunPSK" w:cs="TH SarabunPSK"/>
-          <w:sz w:val="32"/>
-          <w:szCs w:val="32"/>
-        </w:rPr>
-      </w:pPr>
-    </w:p>
-    <w:p>
-      <w:pPr>
-        <w:rPr>
-          <w:rFonts w:ascii="TH SarabunPSK" w:hAnsi="TH SarabunPSK" w:cs="TH SarabunPSK" w:hint="cs"/>
           <w:sz w:val="32"/>
           <w:szCs w:val="32"/>
         </w:rPr>
@@ -2325,7 +2308,7 @@
 </file>
 
 <file path=customXml/itemProps1.xml><?xml version="1.0" encoding="utf-8"?>
-<ds:datastoreItem xmlns:ds="http://schemas.openxmlformats.org/officeDocument/2006/customXml" ds:itemID="{540C3826-62B2-4850-AECC-35301901B7ED}">
+<ds:datastoreItem xmlns:ds="http://schemas.openxmlformats.org/officeDocument/2006/customXml" ds:itemID="{6C3FE574-E0BB-46E5-A7B2-0954E143C58F}">
   <ds:schemaRefs>
     <ds:schemaRef ds:uri="http://schemas.openxmlformats.org/officeDocument/2006/bibliography"/>
   </ds:schemaRefs>
